--- a/Control Data.docx
+++ b/Control Data.docx
@@ -5131,7 +5131,6 @@
         <w:t>"</w:t>
       </w:r>
       <w:proofErr w:type="spellStart"/>
-      <w:proofErr w:type="gramStart"/>
       <w:r>
         <w:rPr>
           <w:rFonts w:ascii="Consolas" w:eastAsia="Times New Roman" w:hAnsi="Consolas" w:cs="Times New Roman"/>
@@ -5142,7 +5141,6 @@
         <w:t>Orlando,FL</w:t>
       </w:r>
       <w:proofErr w:type="spellEnd"/>
-      <w:proofErr w:type="gramEnd"/>
       <w:r>
         <w:rPr>
           <w:rFonts w:ascii="Consolas" w:eastAsia="Times New Roman" w:hAnsi="Consolas" w:cs="Times New Roman"/>
@@ -5219,7 +5217,6 @@
         <w:t xml:space="preserve">"New </w:t>
       </w:r>
       <w:proofErr w:type="spellStart"/>
-      <w:proofErr w:type="gramStart"/>
       <w:r>
         <w:rPr>
           <w:rFonts w:ascii="Consolas" w:eastAsia="Times New Roman" w:hAnsi="Consolas" w:cs="Times New Roman"/>
@@ -5230,7 +5227,6 @@
         <w:t>York,NY</w:t>
       </w:r>
       <w:proofErr w:type="spellEnd"/>
-      <w:proofErr w:type="gramEnd"/>
       <w:r>
         <w:rPr>
           <w:rFonts w:ascii="Consolas" w:eastAsia="Times New Roman" w:hAnsi="Consolas" w:cs="Times New Roman"/>
@@ -6944,10 +6940,7 @@
     <w:p/>
     <w:p/>
     <w:p/>
-    <w:p>
-      <w:bookmarkStart w:id="0" w:name="_GoBack"/>
-      <w:bookmarkEnd w:id="0"/>
-    </w:p>
+    <w:p/>
     <w:p/>
     <w:p>
       <w:proofErr w:type="spellStart"/>
@@ -9229,6 +9222,192 @@
       </w:r>
     </w:p>
     <w:p/>
+    <w:p/>
+    <w:p>
+      <w:r>
+        <w:lastRenderedPageBreak/>
+        <w:t xml:space="preserve">SELECT flight.name, </w:t>
+      </w:r>
+      <w:proofErr w:type="spellStart"/>
+      <w:r>
+        <w:t>flight.seating_capacity</w:t>
+      </w:r>
+      <w:proofErr w:type="spellEnd"/>
+      <w:r>
+        <w:t>,</w:t>
+      </w:r>
+    </w:p>
+    <w:p>
+      <w:r>
+        <w:tab/>
+      </w:r>
+      <w:r>
+        <w:tab/>
+      </w:r>
+      <w:proofErr w:type="spellStart"/>
+      <w:r>
+        <w:t>flight.reservation_capacity</w:t>
+      </w:r>
+      <w:proofErr w:type="spellEnd"/>
+      <w:r>
+        <w:t xml:space="preserve">, </w:t>
+      </w:r>
+      <w:proofErr w:type="spellStart"/>
+      <w:r>
+        <w:t>passenger_schedule.source</w:t>
+      </w:r>
+      <w:proofErr w:type="spellEnd"/>
+      <w:r>
+        <w:t>,</w:t>
+      </w:r>
+    </w:p>
+    <w:p>
+      <w:r>
+        <w:t xml:space="preserve">        </w:t>
+      </w:r>
+      <w:proofErr w:type="spellStart"/>
+      <w:r>
+        <w:t>passenger_schedule.destination</w:t>
+      </w:r>
+      <w:proofErr w:type="spellEnd"/>
+      <w:r>
+        <w:t xml:space="preserve">, </w:t>
+      </w:r>
+      <w:proofErr w:type="spellStart"/>
+      <w:r>
+        <w:t>passenger_schedule.travelers</w:t>
+      </w:r>
+      <w:proofErr w:type="spellEnd"/>
+      <w:r>
+        <w:t>,</w:t>
+      </w:r>
+    </w:p>
+    <w:p>
+      <w:r>
+        <w:t xml:space="preserve">        </w:t>
+      </w:r>
+      <w:proofErr w:type="spellStart"/>
+      <w:r>
+        <w:t>passenger_schedule.reservation_type</w:t>
+      </w:r>
+      <w:proofErr w:type="spellEnd"/>
+      <w:r>
+        <w:t xml:space="preserve">, </w:t>
+      </w:r>
+      <w:proofErr w:type="spellStart"/>
+      <w:r>
+        <w:t>passenger.seat_no</w:t>
+      </w:r>
+      <w:proofErr w:type="spellEnd"/>
+      <w:r>
+        <w:t xml:space="preserve"> FROM flight</w:t>
+      </w:r>
+    </w:p>
+    <w:p>
+      <w:r>
+        <w:tab/>
+      </w:r>
+      <w:r>
+        <w:tab/>
+        <w:t>INNER JOIN passenger</w:t>
+      </w:r>
+    </w:p>
+    <w:p>
+      <w:r>
+        <w:tab/>
+      </w:r>
+      <w:r>
+        <w:tab/>
+      </w:r>
+      <w:r>
+        <w:tab/>
+        <w:t xml:space="preserve">ON </w:t>
+      </w:r>
+      <w:proofErr w:type="spellStart"/>
+      <w:r>
+        <w:t>passenger.flight_id</w:t>
+      </w:r>
+      <w:proofErr w:type="spellEnd"/>
+      <w:r>
+        <w:t xml:space="preserve"> = flight.id</w:t>
+      </w:r>
+    </w:p>
+    <w:p>
+      <w:r>
+        <w:tab/>
+      </w:r>
+      <w:r>
+        <w:tab/>
+        <w:t xml:space="preserve">INNER JOIN </w:t>
+      </w:r>
+      <w:proofErr w:type="spellStart"/>
+      <w:r>
+        <w:t>passenger_schedule</w:t>
+      </w:r>
+      <w:proofErr w:type="spellEnd"/>
+    </w:p>
+    <w:p>
+      <w:r>
+        <w:tab/>
+      </w:r>
+      <w:r>
+        <w:tab/>
+      </w:r>
+      <w:r>
+        <w:tab/>
+        <w:t xml:space="preserve">ON </w:t>
+      </w:r>
+      <w:proofErr w:type="spellStart"/>
+      <w:r>
+        <w:t>passenger_schedule.passenger_id</w:t>
+      </w:r>
+      <w:proofErr w:type="spellEnd"/>
+      <w:r>
+        <w:t xml:space="preserve"> = passenger.id</w:t>
+      </w:r>
+    </w:p>
+    <w:p>
+      <w:r>
+        <w:tab/>
+      </w:r>
+      <w:r>
+        <w:tab/>
+        <w:t xml:space="preserve">INNER JOIN </w:t>
+      </w:r>
+      <w:proofErr w:type="spellStart"/>
+      <w:r>
+        <w:t>user_profile</w:t>
+      </w:r>
+      <w:proofErr w:type="spellEnd"/>
+    </w:p>
+    <w:p>
+      <w:r>
+        <w:tab/>
+      </w:r>
+      <w:r>
+        <w:tab/>
+      </w:r>
+      <w:r>
+        <w:tab/>
+        <w:t xml:space="preserve">ON user_profile.id = </w:t>
+      </w:r>
+      <w:proofErr w:type="spellStart"/>
+      <w:r>
+        <w:t>passenger_schedule.user_profile_id</w:t>
+      </w:r>
+      <w:proofErr w:type="spellEnd"/>
+    </w:p>
+    <w:p>
+      <w:r>
+        <w:tab/>
+      </w:r>
+      <w:r>
+        <w:tab/>
+        <w:t>WHERE user_profile.id = 1;</w:t>
+      </w:r>
+      <w:bookmarkStart w:id="0" w:name="_GoBack"/>
+      <w:bookmarkEnd w:id="0"/>
+    </w:p>
     <w:sectPr>
       <w:pgSz w:w="12240" w:h="15840"/>
       <w:pgMar w:top="1440" w:right="1440" w:bottom="1440" w:left="1440" w:header="720" w:footer="720" w:gutter="0"/>
